--- a/FOSIP/exp 1/writeup.docx
+++ b/FOSIP/exp 1/writeup.docx
@@ -8,6 +8,12 @@
           <w:rFonts w:cstheme="minorHAnsi"/>
         </w:rPr>
       </w:pPr>
+      <w:r>
+        <w:rPr>
+          <w:rFonts w:cstheme="minorHAnsi"/>
+        </w:rPr>
+        <w:t>a</w:t>
+      </w:r>
     </w:p>
     <w:tbl>
       <w:tblPr>
@@ -34,7 +40,7 @@
           </w:tcPr>
           <w:p>
             <w:pPr>
-              <w:spacing w:after="0" w:line="240" w:lineRule="auto"/>
+              <w:spacing w:line="240" w:lineRule="auto"/>
               <w:rPr>
                 <w:rFonts w:cstheme="minorHAnsi"/>
                 <w:sz w:val="32"/>
@@ -765,6 +771,7 @@
       <w:r>
         <w:rPr>
           <w:rFonts w:eastAsia="Times New Roman" w:cstheme="minorHAnsi"/>
+          <w:noProof/>
           <w:color w:val="333333"/>
           <w:sz w:val="24"/>
           <w:szCs w:val="24"/>
@@ -846,6 +853,7 @@
       <w:r>
         <w:rPr>
           <w:rFonts w:cstheme="minorHAnsi"/>
+          <w:noProof/>
           <w:sz w:val="28"/>
           <w:szCs w:val="28"/>
         </w:rPr>
@@ -1190,7 +1198,25 @@
           <w:sz w:val="24"/>
           <w:szCs w:val="24"/>
         </w:rPr>
-        <w:t>: Convolution is employed to analyze how a system responds to an input signal, such as in calculating the response of an electrical circuit to an input voltage.</w:t>
+        <w:t xml:space="preserve">: Convolution is employed to </w:t>
+      </w:r>
+      <w:proofErr w:type="spellStart"/>
+      <w:r>
+        <w:rPr>
+          <w:rFonts w:cstheme="minorHAnsi"/>
+          <w:sz w:val="24"/>
+          <w:szCs w:val="24"/>
+        </w:rPr>
+        <w:t>analyze</w:t>
+      </w:r>
+      <w:proofErr w:type="spellEnd"/>
+      <w:r>
+        <w:rPr>
+          <w:rFonts w:cstheme="minorHAnsi"/>
+          <w:sz w:val="24"/>
+          <w:szCs w:val="24"/>
+        </w:rPr>
+        <w:t xml:space="preserve"> how a system responds to an input signal, such as in calculating the response of an electrical circuit to an input voltage.</w:t>
       </w:r>
     </w:p>
     <w:p>
@@ -1574,6 +1600,7 @@
         </w:rPr>
         <w:t xml:space="preserve"> </w:t>
       </w:r>
+      <w:proofErr w:type="spellStart"/>
       <w:r>
         <w:rPr>
           <w:rFonts w:ascii="Consolas" w:eastAsia="Times New Roman" w:hAnsi="Consolas" w:cs="Times New Roman"/>
@@ -1584,6 +1611,7 @@
         </w:rPr>
         <w:t>numpy</w:t>
       </w:r>
+      <w:proofErr w:type="spellEnd"/>
       <w:r>
         <w:rPr>
           <w:rFonts w:ascii="Consolas" w:eastAsia="Times New Roman" w:hAnsi="Consolas" w:cs="Times New Roman"/>
@@ -1657,6 +1685,7 @@
         </w:rPr>
         <w:t xml:space="preserve"> </w:t>
       </w:r>
+      <w:proofErr w:type="spellStart"/>
       <w:r>
         <w:rPr>
           <w:rFonts w:ascii="Consolas" w:eastAsia="Times New Roman" w:hAnsi="Consolas" w:cs="Times New Roman"/>
@@ -1678,6 +1707,7 @@
         </w:rPr>
         <w:t>convolution</w:t>
       </w:r>
+      <w:proofErr w:type="spellEnd"/>
       <w:r>
         <w:rPr>
           <w:rFonts w:ascii="Consolas" w:eastAsia="Times New Roman" w:hAnsi="Consolas" w:cs="Times New Roman"/>
@@ -1792,6 +1822,7 @@
         </w:rPr>
         <w:t xml:space="preserve"> </w:t>
       </w:r>
+      <w:proofErr w:type="spellStart"/>
       <w:r>
         <w:rPr>
           <w:rFonts w:ascii="Consolas" w:eastAsia="Times New Roman" w:hAnsi="Consolas" w:cs="Times New Roman"/>
@@ -1802,6 +1833,7 @@
         </w:rPr>
         <w:t>len</w:t>
       </w:r>
+      <w:proofErr w:type="spellEnd"/>
       <w:r>
         <w:rPr>
           <w:rFonts w:ascii="Consolas" w:eastAsia="Times New Roman" w:hAnsi="Consolas" w:cs="Times New Roman"/>
@@ -1895,6 +1927,7 @@
         </w:rPr>
         <w:t xml:space="preserve"> </w:t>
       </w:r>
+      <w:proofErr w:type="spellStart"/>
       <w:r>
         <w:rPr>
           <w:rFonts w:ascii="Consolas" w:eastAsia="Times New Roman" w:hAnsi="Consolas" w:cs="Times New Roman"/>
@@ -1905,6 +1938,7 @@
         </w:rPr>
         <w:t>len</w:t>
       </w:r>
+      <w:proofErr w:type="spellEnd"/>
       <w:r>
         <w:rPr>
           <w:rFonts w:ascii="Consolas" w:eastAsia="Times New Roman" w:hAnsi="Consolas" w:cs="Times New Roman"/>
@@ -2151,6 +2185,7 @@
         </w:rPr>
         <w:t xml:space="preserve"> </w:t>
       </w:r>
+      <w:proofErr w:type="spellStart"/>
       <w:proofErr w:type="gramStart"/>
       <w:r>
         <w:rPr>
@@ -2182,6 +2217,7 @@
         </w:rPr>
         <w:t>zeros</w:t>
       </w:r>
+      <w:proofErr w:type="spellEnd"/>
       <w:proofErr w:type="gramEnd"/>
       <w:r>
         <w:rPr>
@@ -2256,6 +2292,7 @@
         </w:rPr>
         <w:t xml:space="preserve"> </w:t>
       </w:r>
+      <w:proofErr w:type="spellStart"/>
       <w:r>
         <w:rPr>
           <w:rFonts w:ascii="Consolas" w:eastAsia="Times New Roman" w:hAnsi="Consolas" w:cs="Times New Roman"/>
@@ -2266,6 +2303,7 @@
         </w:rPr>
         <w:t>i</w:t>
       </w:r>
+      <w:proofErr w:type="spellEnd"/>
       <w:r>
         <w:rPr>
           <w:rFonts w:ascii="Consolas" w:eastAsia="Times New Roman" w:hAnsi="Consolas" w:cs="Times New Roman"/>
@@ -2379,6 +2417,7 @@
         </w:rPr>
         <w:t>[</w:t>
       </w:r>
+      <w:proofErr w:type="spellStart"/>
       <w:r>
         <w:rPr>
           <w:rFonts w:ascii="Consolas" w:eastAsia="Times New Roman" w:hAnsi="Consolas" w:cs="Times New Roman"/>
@@ -2389,6 +2428,7 @@
         </w:rPr>
         <w:t>i</w:t>
       </w:r>
+      <w:proofErr w:type="spellEnd"/>
       <w:r>
         <w:rPr>
           <w:rFonts w:ascii="Consolas" w:eastAsia="Times New Roman" w:hAnsi="Consolas" w:cs="Times New Roman"/>
@@ -2452,6 +2492,7 @@
         </w:rPr>
         <w:t xml:space="preserve">        </w:t>
       </w:r>
+      <w:proofErr w:type="spellStart"/>
       <w:r>
         <w:rPr>
           <w:rFonts w:ascii="Consolas" w:eastAsia="Times New Roman" w:hAnsi="Consolas" w:cs="Times New Roman"/>
@@ -2482,6 +2523,7 @@
         </w:rPr>
         <w:t>k</w:t>
       </w:r>
+      <w:proofErr w:type="spellEnd"/>
       <w:r>
         <w:rPr>
           <w:rFonts w:ascii="Consolas" w:eastAsia="Times New Roman" w:hAnsi="Consolas" w:cs="Times New Roman"/>
@@ -2595,6 +2637,7 @@
         </w:rPr>
         <w:t xml:space="preserve"> </w:t>
       </w:r>
+      <w:proofErr w:type="spellStart"/>
       <w:r>
         <w:rPr>
           <w:rFonts w:ascii="Consolas" w:eastAsia="Times New Roman" w:hAnsi="Consolas" w:cs="Times New Roman"/>
@@ -2605,6 +2648,7 @@
         </w:rPr>
         <w:t>i</w:t>
       </w:r>
+      <w:proofErr w:type="spellEnd"/>
       <w:r>
         <w:rPr>
           <w:rFonts w:ascii="Consolas" w:eastAsia="Times New Roman" w:hAnsi="Consolas" w:cs="Times New Roman"/>
@@ -2715,6 +2759,7 @@
         </w:rPr>
         <w:t xml:space="preserve"> </w:t>
       </w:r>
+      <w:proofErr w:type="spellStart"/>
       <w:r>
         <w:rPr>
           <w:rFonts w:ascii="Consolas" w:eastAsia="Times New Roman" w:hAnsi="Consolas" w:cs="Times New Roman"/>
@@ -2725,6 +2770,7 @@
         </w:rPr>
         <w:t>i</w:t>
       </w:r>
+      <w:proofErr w:type="spellEnd"/>
       <w:r>
         <w:rPr>
           <w:rFonts w:ascii="Consolas" w:eastAsia="Times New Roman" w:hAnsi="Consolas" w:cs="Times New Roman"/>
@@ -2858,6 +2904,7 @@
         </w:rPr>
         <w:t>[</w:t>
       </w:r>
+      <w:proofErr w:type="spellStart"/>
       <w:r>
         <w:rPr>
           <w:rFonts w:ascii="Consolas" w:eastAsia="Times New Roman" w:hAnsi="Consolas" w:cs="Times New Roman"/>
@@ -2868,6 +2915,7 @@
         </w:rPr>
         <w:t>i</w:t>
       </w:r>
+      <w:proofErr w:type="spellEnd"/>
       <w:r>
         <w:rPr>
           <w:rFonts w:ascii="Consolas" w:eastAsia="Times New Roman" w:hAnsi="Consolas" w:cs="Times New Roman"/>
@@ -2979,6 +3027,7 @@
         </w:rPr>
         <w:t>[</w:t>
       </w:r>
+      <w:proofErr w:type="spellStart"/>
       <w:proofErr w:type="gramEnd"/>
       <w:r>
         <w:rPr>
@@ -2990,6 +3039,7 @@
         </w:rPr>
         <w:t>i</w:t>
       </w:r>
+      <w:proofErr w:type="spellEnd"/>
       <w:r>
         <w:rPr>
           <w:rFonts w:ascii="Consolas" w:eastAsia="Times New Roman" w:hAnsi="Consolas" w:cs="Times New Roman"/>
@@ -3522,6 +3572,7 @@
         </w:rPr>
         <w:t xml:space="preserve"> </w:t>
       </w:r>
+      <w:proofErr w:type="spellStart"/>
       <w:r>
         <w:rPr>
           <w:rFonts w:ascii="Consolas" w:eastAsia="Times New Roman" w:hAnsi="Consolas" w:cs="Times New Roman"/>
@@ -3543,6 +3594,7 @@
         </w:rPr>
         <w:t>convolution</w:t>
       </w:r>
+      <w:proofErr w:type="spellEnd"/>
       <w:r>
         <w:rPr>
           <w:rFonts w:ascii="Consolas" w:eastAsia="Times New Roman" w:hAnsi="Consolas" w:cs="Times New Roman"/>
@@ -3724,6 +3776,7 @@
         </w:rPr>
         <w:t xml:space="preserve">, </w:t>
       </w:r>
+      <w:proofErr w:type="spellStart"/>
       <w:r>
         <w:rPr>
           <w:rFonts w:ascii="Consolas" w:eastAsia="Times New Roman" w:hAnsi="Consolas" w:cs="Times New Roman"/>
@@ -3734,6 +3787,7 @@
         </w:rPr>
         <w:t>len</w:t>
       </w:r>
+      <w:proofErr w:type="spellEnd"/>
       <w:r>
         <w:rPr>
           <w:rFonts w:ascii="Consolas" w:eastAsia="Times New Roman" w:hAnsi="Consolas" w:cs="Times New Roman"/>
@@ -3823,6 +3877,7 @@
           <w:rFonts w:cstheme="minorHAnsi"/>
           <w:b/>
           <w:bCs/>
+          <w:noProof/>
           <w:sz w:val="28"/>
           <w:szCs w:val="28"/>
         </w:rPr>
@@ -3951,6 +4006,7 @@
         </w:rPr>
         <w:t xml:space="preserve"> </w:t>
       </w:r>
+      <w:proofErr w:type="spellStart"/>
       <w:r>
         <w:rPr>
           <w:rFonts w:ascii="Consolas" w:eastAsia="Times New Roman" w:hAnsi="Consolas" w:cs="Times New Roman"/>
@@ -3961,6 +4017,7 @@
         </w:rPr>
         <w:t>numpy</w:t>
       </w:r>
+      <w:proofErr w:type="spellEnd"/>
       <w:r>
         <w:rPr>
           <w:rFonts w:ascii="Consolas" w:eastAsia="Times New Roman" w:hAnsi="Consolas" w:cs="Times New Roman"/>
@@ -4047,6 +4104,7 @@
         </w:rPr>
         <w:t xml:space="preserve"> </w:t>
       </w:r>
+      <w:proofErr w:type="spellStart"/>
       <w:r>
         <w:rPr>
           <w:rFonts w:ascii="Consolas" w:eastAsia="Times New Roman" w:hAnsi="Consolas" w:cs="Times New Roman"/>
@@ -4068,6 +4126,7 @@
         </w:rPr>
         <w:t>convolution</w:t>
       </w:r>
+      <w:proofErr w:type="spellEnd"/>
       <w:r>
         <w:rPr>
           <w:rFonts w:ascii="Consolas" w:eastAsia="Times New Roman" w:hAnsi="Consolas" w:cs="Times New Roman"/>
@@ -4182,6 +4241,7 @@
         </w:rPr>
         <w:t xml:space="preserve"> </w:t>
       </w:r>
+      <w:proofErr w:type="spellStart"/>
       <w:r>
         <w:rPr>
           <w:rFonts w:ascii="Consolas" w:eastAsia="Times New Roman" w:hAnsi="Consolas" w:cs="Times New Roman"/>
@@ -4192,6 +4252,7 @@
         </w:rPr>
         <w:t>len</w:t>
       </w:r>
+      <w:proofErr w:type="spellEnd"/>
       <w:r>
         <w:rPr>
           <w:rFonts w:ascii="Consolas" w:eastAsia="Times New Roman" w:hAnsi="Consolas" w:cs="Times New Roman"/>
@@ -4285,6 +4346,7 @@
         </w:rPr>
         <w:t xml:space="preserve"> </w:t>
       </w:r>
+      <w:proofErr w:type="spellStart"/>
       <w:r>
         <w:rPr>
           <w:rFonts w:ascii="Consolas" w:eastAsia="Times New Roman" w:hAnsi="Consolas" w:cs="Times New Roman"/>
@@ -4295,6 +4357,7 @@
         </w:rPr>
         <w:t>len</w:t>
       </w:r>
+      <w:proofErr w:type="spellEnd"/>
       <w:r>
         <w:rPr>
           <w:rFonts w:ascii="Consolas" w:eastAsia="Times New Roman" w:hAnsi="Consolas" w:cs="Times New Roman"/>
@@ -4607,6 +4670,7 @@
         </w:rPr>
         <w:t xml:space="preserve"> </w:t>
       </w:r>
+      <w:proofErr w:type="spellStart"/>
       <w:proofErr w:type="gramStart"/>
       <w:r>
         <w:rPr>
@@ -4638,6 +4702,7 @@
         </w:rPr>
         <w:t>zeros</w:t>
       </w:r>
+      <w:proofErr w:type="spellEnd"/>
       <w:proofErr w:type="gramEnd"/>
       <w:r>
         <w:rPr>
@@ -4712,6 +4777,7 @@
         </w:rPr>
         <w:t xml:space="preserve"> </w:t>
       </w:r>
+      <w:proofErr w:type="spellStart"/>
       <w:r>
         <w:rPr>
           <w:rFonts w:ascii="Consolas" w:eastAsia="Times New Roman" w:hAnsi="Consolas" w:cs="Times New Roman"/>
@@ -4722,6 +4788,7 @@
         </w:rPr>
         <w:t>i</w:t>
       </w:r>
+      <w:proofErr w:type="spellEnd"/>
       <w:r>
         <w:rPr>
           <w:rFonts w:ascii="Consolas" w:eastAsia="Times New Roman" w:hAnsi="Consolas" w:cs="Times New Roman"/>
@@ -4815,6 +4882,7 @@
         </w:rPr>
         <w:t xml:space="preserve">        </w:t>
       </w:r>
+      <w:proofErr w:type="spellStart"/>
       <w:r>
         <w:rPr>
           <w:rFonts w:ascii="Consolas" w:eastAsia="Times New Roman" w:hAnsi="Consolas" w:cs="Times New Roman"/>
@@ -4845,6 +4913,7 @@
         </w:rPr>
         <w:t>k</w:t>
       </w:r>
+      <w:proofErr w:type="spellEnd"/>
       <w:r>
         <w:rPr>
           <w:rFonts w:ascii="Consolas" w:eastAsia="Times New Roman" w:hAnsi="Consolas" w:cs="Times New Roman"/>
@@ -4958,6 +5027,7 @@
         </w:rPr>
         <w:t>[</w:t>
       </w:r>
+      <w:proofErr w:type="spellStart"/>
       <w:r>
         <w:rPr>
           <w:rFonts w:ascii="Consolas" w:eastAsia="Times New Roman" w:hAnsi="Consolas" w:cs="Times New Roman"/>
@@ -4968,6 +5038,7 @@
         </w:rPr>
         <w:t>i</w:t>
       </w:r>
+      <w:proofErr w:type="spellEnd"/>
       <w:r>
         <w:rPr>
           <w:rFonts w:ascii="Consolas" w:eastAsia="Times New Roman" w:hAnsi="Consolas" w:cs="Times New Roman"/>
@@ -5090,6 +5161,7 @@
         </w:rPr>
         <w:t>(</w:t>
       </w:r>
+      <w:proofErr w:type="spellStart"/>
       <w:r>
         <w:rPr>
           <w:rFonts w:ascii="Consolas" w:eastAsia="Times New Roman" w:hAnsi="Consolas" w:cs="Times New Roman"/>
@@ -5100,6 +5172,7 @@
         </w:rPr>
         <w:t>i</w:t>
       </w:r>
+      <w:proofErr w:type="spellEnd"/>
       <w:r>
         <w:rPr>
           <w:rFonts w:ascii="Consolas" w:eastAsia="Times New Roman" w:hAnsi="Consolas" w:cs="Times New Roman"/>
@@ -5672,6 +5745,7 @@
         </w:rPr>
         <w:t xml:space="preserve"> </w:t>
       </w:r>
+      <w:proofErr w:type="spellStart"/>
       <w:r>
         <w:rPr>
           <w:rFonts w:ascii="Consolas" w:eastAsia="Times New Roman" w:hAnsi="Consolas" w:cs="Times New Roman"/>
@@ -5693,6 +5767,7 @@
         </w:rPr>
         <w:t>convolution</w:t>
       </w:r>
+      <w:proofErr w:type="spellEnd"/>
       <w:r>
         <w:rPr>
           <w:rFonts w:ascii="Consolas" w:eastAsia="Times New Roman" w:hAnsi="Consolas" w:cs="Times New Roman"/>
@@ -5874,6 +5949,7 @@
         </w:rPr>
         <w:t xml:space="preserve">, </w:t>
       </w:r>
+      <w:proofErr w:type="spellStart"/>
       <w:r>
         <w:rPr>
           <w:rFonts w:ascii="Consolas" w:eastAsia="Times New Roman" w:hAnsi="Consolas" w:cs="Times New Roman"/>
@@ -5884,6 +5960,7 @@
         </w:rPr>
         <w:t>len</w:t>
       </w:r>
+      <w:proofErr w:type="spellEnd"/>
       <w:r>
         <w:rPr>
           <w:rFonts w:ascii="Consolas" w:eastAsia="Times New Roman" w:hAnsi="Consolas" w:cs="Times New Roman"/>
@@ -6197,7 +6274,29 @@
           <w:szCs w:val="21"/>
           <w:lang w:eastAsia="en-IN"/>
         </w:rPr>
-        <w:t xml:space="preserve"> numpy </w:t>
+        <w:t xml:space="preserve"> </w:t>
+      </w:r>
+      <w:proofErr w:type="spellStart"/>
+      <w:r>
+        <w:rPr>
+          <w:rFonts w:ascii="Consolas" w:eastAsia="Times New Roman" w:hAnsi="Consolas" w:cs="Times New Roman"/>
+          <w:color w:val="CCCCCC"/>
+          <w:sz w:val="21"/>
+          <w:szCs w:val="21"/>
+          <w:lang w:eastAsia="en-IN"/>
+        </w:rPr>
+        <w:t>numpy</w:t>
+      </w:r>
+      <w:proofErr w:type="spellEnd"/>
+      <w:r>
+        <w:rPr>
+          <w:rFonts w:ascii="Consolas" w:eastAsia="Times New Roman" w:hAnsi="Consolas" w:cs="Times New Roman"/>
+          <w:color w:val="CCCCCC"/>
+          <w:sz w:val="21"/>
+          <w:szCs w:val="21"/>
+          <w:lang w:eastAsia="en-IN"/>
+        </w:rPr>
+        <w:t xml:space="preserve"> </w:t>
       </w:r>
       <w:r>
         <w:rPr>
@@ -6252,6 +6351,7 @@
         </w:rPr>
         <w:t xml:space="preserve"> </w:t>
       </w:r>
+      <w:proofErr w:type="spellStart"/>
       <w:proofErr w:type="gramStart"/>
       <w:r>
         <w:rPr>
@@ -6263,6 +6363,7 @@
         </w:rPr>
         <w:t>matplotlib.pyplot</w:t>
       </w:r>
+      <w:proofErr w:type="spellEnd"/>
       <w:proofErr w:type="gramEnd"/>
       <w:r>
         <w:rPr>
@@ -6292,8 +6393,20 @@
           <w:szCs w:val="21"/>
           <w:lang w:eastAsia="en-IN"/>
         </w:rPr>
-        <w:t xml:space="preserve"> plt</w:t>
-      </w:r>
+        <w:t xml:space="preserve"> </w:t>
+      </w:r>
+      <w:proofErr w:type="spellStart"/>
+      <w:r>
+        <w:rPr>
+          <w:rFonts w:ascii="Consolas" w:eastAsia="Times New Roman" w:hAnsi="Consolas" w:cs="Times New Roman"/>
+          <w:color w:val="CCCCCC"/>
+          <w:sz w:val="21"/>
+          <w:szCs w:val="21"/>
+          <w:lang w:eastAsia="en-IN"/>
+        </w:rPr>
+        <w:t>plt</w:t>
+      </w:r>
+      <w:proofErr w:type="spellEnd"/>
     </w:p>
     <w:p>
       <w:pPr>
@@ -6327,6 +6440,7 @@
         </w:rPr>
         <w:t xml:space="preserve"> </w:t>
       </w:r>
+      <w:proofErr w:type="spellStart"/>
       <w:proofErr w:type="gramStart"/>
       <w:r>
         <w:rPr>
@@ -6338,6 +6452,7 @@
         </w:rPr>
         <w:t>scipy.signal</w:t>
       </w:r>
+      <w:proofErr w:type="spellEnd"/>
       <w:proofErr w:type="gramEnd"/>
       <w:r>
         <w:rPr>
@@ -6402,6 +6517,7 @@
         </w:rPr>
         <w:t xml:space="preserve"> </w:t>
       </w:r>
+      <w:proofErr w:type="spellStart"/>
       <w:proofErr w:type="gramStart"/>
       <w:r>
         <w:rPr>
@@ -6413,6 +6529,7 @@
         </w:rPr>
         <w:t>scipy.io.wavfile</w:t>
       </w:r>
+      <w:proofErr w:type="spellEnd"/>
       <w:proofErr w:type="gramEnd"/>
       <w:r>
         <w:rPr>
@@ -6442,8 +6559,20 @@
           <w:szCs w:val="21"/>
           <w:lang w:eastAsia="en-IN"/>
         </w:rPr>
-        <w:t xml:space="preserve"> wavfile</w:t>
-      </w:r>
+        <w:t xml:space="preserve"> </w:t>
+      </w:r>
+      <w:proofErr w:type="spellStart"/>
+      <w:r>
+        <w:rPr>
+          <w:rFonts w:ascii="Consolas" w:eastAsia="Times New Roman" w:hAnsi="Consolas" w:cs="Times New Roman"/>
+          <w:color w:val="CCCCCC"/>
+          <w:sz w:val="21"/>
+          <w:szCs w:val="21"/>
+          <w:lang w:eastAsia="en-IN"/>
+        </w:rPr>
+        <w:t>wavfile</w:t>
+      </w:r>
+      <w:proofErr w:type="spellEnd"/>
     </w:p>
     <w:p>
       <w:pPr>
@@ -6475,7 +6604,29 @@
           <w:szCs w:val="21"/>
           <w:lang w:eastAsia="en-IN"/>
         </w:rPr>
-        <w:t xml:space="preserve"> sounddevice </w:t>
+        <w:t xml:space="preserve"> </w:t>
+      </w:r>
+      <w:proofErr w:type="spellStart"/>
+      <w:r>
+        <w:rPr>
+          <w:rFonts w:ascii="Consolas" w:eastAsia="Times New Roman" w:hAnsi="Consolas" w:cs="Times New Roman"/>
+          <w:color w:val="CCCCCC"/>
+          <w:sz w:val="21"/>
+          <w:szCs w:val="21"/>
+          <w:lang w:eastAsia="en-IN"/>
+        </w:rPr>
+        <w:t>sounddevice</w:t>
+      </w:r>
+      <w:proofErr w:type="spellEnd"/>
+      <w:r>
+        <w:rPr>
+          <w:rFonts w:ascii="Consolas" w:eastAsia="Times New Roman" w:hAnsi="Consolas" w:cs="Times New Roman"/>
+          <w:color w:val="CCCCCC"/>
+          <w:sz w:val="21"/>
+          <w:szCs w:val="21"/>
+          <w:lang w:eastAsia="en-IN"/>
+        </w:rPr>
+        <w:t xml:space="preserve"> </w:t>
       </w:r>
       <w:r>
         <w:rPr>
@@ -6495,8 +6646,20 @@
           <w:szCs w:val="21"/>
           <w:lang w:eastAsia="en-IN"/>
         </w:rPr>
-        <w:t xml:space="preserve"> sd</w:t>
-      </w:r>
+        <w:t xml:space="preserve"> </w:t>
+      </w:r>
+      <w:proofErr w:type="spellStart"/>
+      <w:r>
+        <w:rPr>
+          <w:rFonts w:ascii="Consolas" w:eastAsia="Times New Roman" w:hAnsi="Consolas" w:cs="Times New Roman"/>
+          <w:color w:val="CCCCCC"/>
+          <w:sz w:val="21"/>
+          <w:szCs w:val="21"/>
+          <w:lang w:eastAsia="en-IN"/>
+        </w:rPr>
+        <w:t>sd</w:t>
+      </w:r>
+      <w:proofErr w:type="spellEnd"/>
     </w:p>
     <w:p>
       <w:pPr>
@@ -6638,6 +6801,7 @@
           <w:lang w:eastAsia="en-IN"/>
         </w:rPr>
       </w:pPr>
+      <w:proofErr w:type="spellStart"/>
       <w:proofErr w:type="gramStart"/>
       <w:r>
         <w:rPr>
@@ -6649,6 +6813,7 @@
         </w:rPr>
         <w:t>warnings.filterwarnings</w:t>
       </w:r>
+      <w:proofErr w:type="spellEnd"/>
       <w:proofErr w:type="gramEnd"/>
       <w:r>
         <w:rPr>
@@ -6818,6 +6983,7 @@
         </w:rPr>
         <w:t xml:space="preserve"> </w:t>
       </w:r>
+      <w:proofErr w:type="spellStart"/>
       <w:proofErr w:type="gramStart"/>
       <w:r>
         <w:rPr>
@@ -6829,6 +6995,7 @@
         </w:rPr>
         <w:t>wavfile.read</w:t>
       </w:r>
+      <w:proofErr w:type="spellEnd"/>
       <w:proofErr w:type="gramEnd"/>
       <w:r>
         <w:rPr>
@@ -6968,7 +7135,29 @@
           <w:szCs w:val="21"/>
           <w:lang w:eastAsia="en-IN"/>
         </w:rPr>
-        <w:t>, x.shape[</w:t>
+        <w:t xml:space="preserve">, </w:t>
+      </w:r>
+      <w:proofErr w:type="spellStart"/>
+      <w:r>
+        <w:rPr>
+          <w:rFonts w:ascii="Consolas" w:eastAsia="Times New Roman" w:hAnsi="Consolas" w:cs="Times New Roman"/>
+          <w:color w:val="CCCCCC"/>
+          <w:sz w:val="21"/>
+          <w:szCs w:val="21"/>
+          <w:lang w:eastAsia="en-IN"/>
+        </w:rPr>
+        <w:t>x.shape</w:t>
+      </w:r>
+      <w:proofErr w:type="spellEnd"/>
+      <w:r>
+        <w:rPr>
+          <w:rFonts w:ascii="Consolas" w:eastAsia="Times New Roman" w:hAnsi="Consolas" w:cs="Times New Roman"/>
+          <w:color w:val="CCCCCC"/>
+          <w:sz w:val="21"/>
+          <w:szCs w:val="21"/>
+          <w:lang w:eastAsia="en-IN"/>
+        </w:rPr>
+        <w:t>[</w:t>
       </w:r>
       <w:r>
         <w:rPr>
@@ -7128,6 +7317,7 @@
         </w:rPr>
         <w:t xml:space="preserve"> </w:t>
       </w:r>
+      <w:proofErr w:type="spellStart"/>
       <w:proofErr w:type="gramStart"/>
       <w:r>
         <w:rPr>
@@ -7148,7 +7338,18 @@
           <w:szCs w:val="21"/>
           <w:lang w:eastAsia="en-IN"/>
         </w:rPr>
-        <w:t>.normal(</w:t>
+        <w:t>.normal</w:t>
+      </w:r>
+      <w:proofErr w:type="spellEnd"/>
+      <w:r>
+        <w:rPr>
+          <w:rFonts w:ascii="Consolas" w:eastAsia="Times New Roman" w:hAnsi="Consolas" w:cs="Times New Roman"/>
+          <w:color w:val="CCCCCC"/>
+          <w:sz w:val="21"/>
+          <w:szCs w:val="21"/>
+          <w:lang w:eastAsia="en-IN"/>
+        </w:rPr>
+        <w:t>(</w:t>
       </w:r>
       <w:r>
         <w:rPr>
@@ -7188,7 +7389,29 @@
           <w:szCs w:val="21"/>
           <w:lang w:eastAsia="en-IN"/>
         </w:rPr>
-        <w:t>, x.shape)</w:t>
+        <w:t xml:space="preserve">, </w:t>
+      </w:r>
+      <w:proofErr w:type="spellStart"/>
+      <w:r>
+        <w:rPr>
+          <w:rFonts w:ascii="Consolas" w:eastAsia="Times New Roman" w:hAnsi="Consolas" w:cs="Times New Roman"/>
+          <w:color w:val="CCCCCC"/>
+          <w:sz w:val="21"/>
+          <w:szCs w:val="21"/>
+          <w:lang w:eastAsia="en-IN"/>
+        </w:rPr>
+        <w:t>x.shape</w:t>
+      </w:r>
+      <w:proofErr w:type="spellEnd"/>
+      <w:r>
+        <w:rPr>
+          <w:rFonts w:ascii="Consolas" w:eastAsia="Times New Roman" w:hAnsi="Consolas" w:cs="Times New Roman"/>
+          <w:color w:val="CCCCCC"/>
+          <w:sz w:val="21"/>
+          <w:szCs w:val="21"/>
+          <w:lang w:eastAsia="en-IN"/>
+        </w:rPr>
+        <w:t>)</w:t>
       </w:r>
     </w:p>
     <w:p>
@@ -7416,6 +7639,7 @@
           <w:lang w:eastAsia="en-IN"/>
         </w:rPr>
       </w:pPr>
+      <w:proofErr w:type="spellStart"/>
       <w:proofErr w:type="gramStart"/>
       <w:r>
         <w:rPr>
@@ -7427,6 +7651,7 @@
         </w:rPr>
         <w:t>sd.play</w:t>
       </w:r>
+      <w:proofErr w:type="spellEnd"/>
       <w:proofErr w:type="gramEnd"/>
       <w:r>
         <w:rPr>
@@ -7451,6 +7676,7 @@
           <w:lang w:eastAsia="en-IN"/>
         </w:rPr>
       </w:pPr>
+      <w:proofErr w:type="spellStart"/>
       <w:proofErr w:type="gramStart"/>
       <w:r>
         <w:rPr>
@@ -7462,6 +7688,7 @@
         </w:rPr>
         <w:t>sd.wait</w:t>
       </w:r>
+      <w:proofErr w:type="spellEnd"/>
       <w:proofErr w:type="gramEnd"/>
       <w:r>
         <w:rPr>
@@ -7581,6 +7808,7 @@
           <w:lang w:eastAsia="en-IN"/>
         </w:rPr>
       </w:pPr>
+      <w:proofErr w:type="spellStart"/>
       <w:proofErr w:type="gramStart"/>
       <w:r>
         <w:rPr>
@@ -7592,6 +7820,7 @@
         </w:rPr>
         <w:t>wavfile.write</w:t>
       </w:r>
+      <w:proofErr w:type="spellEnd"/>
       <w:proofErr w:type="gramEnd"/>
       <w:r>
         <w:rPr>
@@ -7621,7 +7850,29 @@
           <w:szCs w:val="21"/>
           <w:lang w:eastAsia="en-IN"/>
         </w:rPr>
-        <w:t>, fs, x.astype(np.int16))</w:t>
+        <w:t xml:space="preserve">, fs, </w:t>
+      </w:r>
+      <w:proofErr w:type="spellStart"/>
+      <w:r>
+        <w:rPr>
+          <w:rFonts w:ascii="Consolas" w:eastAsia="Times New Roman" w:hAnsi="Consolas" w:cs="Times New Roman"/>
+          <w:color w:val="CCCCCC"/>
+          <w:sz w:val="21"/>
+          <w:szCs w:val="21"/>
+          <w:lang w:eastAsia="en-IN"/>
+        </w:rPr>
+        <w:t>x.astype</w:t>
+      </w:r>
+      <w:proofErr w:type="spellEnd"/>
+      <w:r>
+        <w:rPr>
+          <w:rFonts w:ascii="Consolas" w:eastAsia="Times New Roman" w:hAnsi="Consolas" w:cs="Times New Roman"/>
+          <w:color w:val="CCCCCC"/>
+          <w:sz w:val="21"/>
+          <w:szCs w:val="21"/>
+          <w:lang w:eastAsia="en-IN"/>
+        </w:rPr>
+        <w:t>(np.int16))</w:t>
       </w:r>
     </w:p>
     <w:p>
@@ -7731,6 +7982,7 @@
           <w:lang w:eastAsia="en-IN"/>
         </w:rPr>
       </w:pPr>
+      <w:proofErr w:type="spellStart"/>
       <w:r>
         <w:rPr>
           <w:rFonts w:ascii="Consolas" w:eastAsia="Times New Roman" w:hAnsi="Consolas" w:cs="Times New Roman"/>
@@ -7740,7 +7992,18 @@
           <w:lang w:eastAsia="en-IN"/>
         </w:rPr>
         <w:lastRenderedPageBreak/>
-        <w:t xml:space="preserve">Fpass </w:t>
+        <w:t>Fpass</w:t>
+      </w:r>
+      <w:proofErr w:type="spellEnd"/>
+      <w:r>
+        <w:rPr>
+          <w:rFonts w:ascii="Consolas" w:eastAsia="Times New Roman" w:hAnsi="Consolas" w:cs="Times New Roman"/>
+          <w:color w:val="CCCCCC"/>
+          <w:sz w:val="21"/>
+          <w:szCs w:val="21"/>
+          <w:lang w:eastAsia="en-IN"/>
+        </w:rPr>
+        <w:t xml:space="preserve"> </w:t>
       </w:r>
       <w:r>
         <w:rPr>
@@ -7795,15 +8058,27 @@
           <w:lang w:eastAsia="en-IN"/>
         </w:rPr>
       </w:pPr>
-      <w:r>
-        <w:rPr>
-          <w:rFonts w:ascii="Consolas" w:eastAsia="Times New Roman" w:hAnsi="Consolas" w:cs="Times New Roman"/>
-          <w:color w:val="CCCCCC"/>
-          <w:sz w:val="21"/>
-          <w:szCs w:val="21"/>
-          <w:lang w:eastAsia="en-IN"/>
-        </w:rPr>
-        <w:t xml:space="preserve">Fstop </w:t>
+      <w:proofErr w:type="spellStart"/>
+      <w:r>
+        <w:rPr>
+          <w:rFonts w:ascii="Consolas" w:eastAsia="Times New Roman" w:hAnsi="Consolas" w:cs="Times New Roman"/>
+          <w:color w:val="CCCCCC"/>
+          <w:sz w:val="21"/>
+          <w:szCs w:val="21"/>
+          <w:lang w:eastAsia="en-IN"/>
+        </w:rPr>
+        <w:t>Fstop</w:t>
+      </w:r>
+      <w:proofErr w:type="spellEnd"/>
+      <w:r>
+        <w:rPr>
+          <w:rFonts w:ascii="Consolas" w:eastAsia="Times New Roman" w:hAnsi="Consolas" w:cs="Times New Roman"/>
+          <w:color w:val="CCCCCC"/>
+          <w:sz w:val="21"/>
+          <w:szCs w:val="21"/>
+          <w:lang w:eastAsia="en-IN"/>
+        </w:rPr>
+        <w:t xml:space="preserve"> </w:t>
       </w:r>
       <w:r>
         <w:rPr>
@@ -8109,6 +8384,7 @@
         </w:rPr>
         <w:t xml:space="preserve"> </w:t>
       </w:r>
+      <w:proofErr w:type="spellStart"/>
       <w:proofErr w:type="gramStart"/>
       <w:r>
         <w:rPr>
@@ -8120,6 +8396,7 @@
         </w:rPr>
         <w:t>signal.remez</w:t>
       </w:r>
+      <w:proofErr w:type="spellEnd"/>
       <w:proofErr w:type="gramEnd"/>
       <w:r>
         <w:rPr>
@@ -8149,7 +8426,51 @@
           <w:szCs w:val="21"/>
           <w:lang w:eastAsia="en-IN"/>
         </w:rPr>
-        <w:t xml:space="preserve">, Fpass, Fstop, </w:t>
+        <w:t xml:space="preserve">, </w:t>
+      </w:r>
+      <w:proofErr w:type="spellStart"/>
+      <w:r>
+        <w:rPr>
+          <w:rFonts w:ascii="Consolas" w:eastAsia="Times New Roman" w:hAnsi="Consolas" w:cs="Times New Roman"/>
+          <w:color w:val="CCCCCC"/>
+          <w:sz w:val="21"/>
+          <w:szCs w:val="21"/>
+          <w:lang w:eastAsia="en-IN"/>
+        </w:rPr>
+        <w:t>Fpass</w:t>
+      </w:r>
+      <w:proofErr w:type="spellEnd"/>
+      <w:r>
+        <w:rPr>
+          <w:rFonts w:ascii="Consolas" w:eastAsia="Times New Roman" w:hAnsi="Consolas" w:cs="Times New Roman"/>
+          <w:color w:val="CCCCCC"/>
+          <w:sz w:val="21"/>
+          <w:szCs w:val="21"/>
+          <w:lang w:eastAsia="en-IN"/>
+        </w:rPr>
+        <w:t xml:space="preserve">, </w:t>
+      </w:r>
+      <w:proofErr w:type="spellStart"/>
+      <w:r>
+        <w:rPr>
+          <w:rFonts w:ascii="Consolas" w:eastAsia="Times New Roman" w:hAnsi="Consolas" w:cs="Times New Roman"/>
+          <w:color w:val="CCCCCC"/>
+          <w:sz w:val="21"/>
+          <w:szCs w:val="21"/>
+          <w:lang w:eastAsia="en-IN"/>
+        </w:rPr>
+        <w:t>Fstop</w:t>
+      </w:r>
+      <w:proofErr w:type="spellEnd"/>
+      <w:r>
+        <w:rPr>
+          <w:rFonts w:ascii="Consolas" w:eastAsia="Times New Roman" w:hAnsi="Consolas" w:cs="Times New Roman"/>
+          <w:color w:val="CCCCCC"/>
+          <w:sz w:val="21"/>
+          <w:szCs w:val="21"/>
+          <w:lang w:eastAsia="en-IN"/>
+        </w:rPr>
+        <w:t xml:space="preserve">, </w:t>
       </w:r>
       <w:r>
         <w:rPr>
@@ -8399,6 +8720,7 @@
         </w:rPr>
         <w:t xml:space="preserve"> </w:t>
       </w:r>
+      <w:proofErr w:type="spellStart"/>
       <w:proofErr w:type="gramStart"/>
       <w:r>
         <w:rPr>
@@ -8410,6 +8732,7 @@
         </w:rPr>
         <w:t>signal.lfilter</w:t>
       </w:r>
+      <w:proofErr w:type="spellEnd"/>
       <w:proofErr w:type="gramEnd"/>
       <w:r>
         <w:rPr>
@@ -8604,6 +8927,7 @@
           <w:lang w:eastAsia="en-IN"/>
         </w:rPr>
       </w:pPr>
+      <w:proofErr w:type="spellStart"/>
       <w:proofErr w:type="gramStart"/>
       <w:r>
         <w:rPr>
@@ -8615,6 +8939,7 @@
         </w:rPr>
         <w:t>sd.play</w:t>
       </w:r>
+      <w:proofErr w:type="spellEnd"/>
       <w:proofErr w:type="gramEnd"/>
       <w:r>
         <w:rPr>
@@ -8639,6 +8964,7 @@
           <w:lang w:eastAsia="en-IN"/>
         </w:rPr>
       </w:pPr>
+      <w:proofErr w:type="spellStart"/>
       <w:proofErr w:type="gramStart"/>
       <w:r>
         <w:rPr>
@@ -8650,6 +8976,7 @@
         </w:rPr>
         <w:t>sd.wait</w:t>
       </w:r>
+      <w:proofErr w:type="spellEnd"/>
       <w:proofErr w:type="gramEnd"/>
       <w:r>
         <w:rPr>
@@ -8769,6 +9096,7 @@
           <w:lang w:eastAsia="en-IN"/>
         </w:rPr>
       </w:pPr>
+      <w:proofErr w:type="spellStart"/>
       <w:proofErr w:type="gramStart"/>
       <w:r>
         <w:rPr>
@@ -8780,6 +9108,7 @@
         </w:rPr>
         <w:t>wavfile.write</w:t>
       </w:r>
+      <w:proofErr w:type="spellEnd"/>
       <w:proofErr w:type="gramEnd"/>
       <w:r>
         <w:rPr>
@@ -8809,7 +9138,29 @@
           <w:szCs w:val="21"/>
           <w:lang w:eastAsia="en-IN"/>
         </w:rPr>
-        <w:t>, fs, y.astype(np.int16))</w:t>
+        <w:t xml:space="preserve">, fs, </w:t>
+      </w:r>
+      <w:proofErr w:type="spellStart"/>
+      <w:r>
+        <w:rPr>
+          <w:rFonts w:ascii="Consolas" w:eastAsia="Times New Roman" w:hAnsi="Consolas" w:cs="Times New Roman"/>
+          <w:color w:val="CCCCCC"/>
+          <w:sz w:val="21"/>
+          <w:szCs w:val="21"/>
+          <w:lang w:eastAsia="en-IN"/>
+        </w:rPr>
+        <w:t>y.astype</w:t>
+      </w:r>
+      <w:proofErr w:type="spellEnd"/>
+      <w:r>
+        <w:rPr>
+          <w:rFonts w:ascii="Consolas" w:eastAsia="Times New Roman" w:hAnsi="Consolas" w:cs="Times New Roman"/>
+          <w:color w:val="CCCCCC"/>
+          <w:sz w:val="21"/>
+          <w:szCs w:val="21"/>
+          <w:lang w:eastAsia="en-IN"/>
+        </w:rPr>
+        <w:t>(np.int16))</w:t>
       </w:r>
     </w:p>
     <w:p>
@@ -8870,7 +9221,25 @@
           <w:sz w:val="28"/>
           <w:szCs w:val="28"/>
         </w:rPr>
-        <w:t>The Audio files have been uploaded to moodle.</w:t>
+        <w:t xml:space="preserve">The Audio files have been uploaded to </w:t>
+      </w:r>
+      <w:proofErr w:type="spellStart"/>
+      <w:r>
+        <w:rPr>
+          <w:rFonts w:cstheme="minorHAnsi"/>
+          <w:sz w:val="28"/>
+          <w:szCs w:val="28"/>
+        </w:rPr>
+        <w:t>moodle</w:t>
+      </w:r>
+      <w:proofErr w:type="spellEnd"/>
+      <w:r>
+        <w:rPr>
+          <w:rFonts w:cstheme="minorHAnsi"/>
+          <w:sz w:val="28"/>
+          <w:szCs w:val="28"/>
+        </w:rPr>
+        <w:t>.</w:t>
       </w:r>
     </w:p>
     <w:p>
@@ -9376,39 +9745,12 @@
   </w:abstractNum>
   <w:num w:numId="1" w16cid:durableId="67505243">
     <w:abstractNumId w:val="2"/>
-    <w:lvlOverride w:ilvl="0"/>
-    <w:lvlOverride w:ilvl="1"/>
-    <w:lvlOverride w:ilvl="2"/>
-    <w:lvlOverride w:ilvl="3"/>
-    <w:lvlOverride w:ilvl="4"/>
-    <w:lvlOverride w:ilvl="5"/>
-    <w:lvlOverride w:ilvl="6"/>
-    <w:lvlOverride w:ilvl="7"/>
-    <w:lvlOverride w:ilvl="8"/>
   </w:num>
   <w:num w:numId="2" w16cid:durableId="1182932721">
     <w:abstractNumId w:val="0"/>
-    <w:lvlOverride w:ilvl="0"/>
-    <w:lvlOverride w:ilvl="1"/>
-    <w:lvlOverride w:ilvl="2"/>
-    <w:lvlOverride w:ilvl="3"/>
-    <w:lvlOverride w:ilvl="4"/>
-    <w:lvlOverride w:ilvl="5"/>
-    <w:lvlOverride w:ilvl="6"/>
-    <w:lvlOverride w:ilvl="7"/>
-    <w:lvlOverride w:ilvl="8"/>
   </w:num>
   <w:num w:numId="3" w16cid:durableId="395934763">
     <w:abstractNumId w:val="1"/>
-    <w:lvlOverride w:ilvl="0"/>
-    <w:lvlOverride w:ilvl="1"/>
-    <w:lvlOverride w:ilvl="2"/>
-    <w:lvlOverride w:ilvl="3"/>
-    <w:lvlOverride w:ilvl="4"/>
-    <w:lvlOverride w:ilvl="5"/>
-    <w:lvlOverride w:ilvl="6"/>
-    <w:lvlOverride w:ilvl="7"/>
-    <w:lvlOverride w:ilvl="8"/>
   </w:num>
 </w:numbering>
 </file>
@@ -9825,6 +10167,7 @@
   <w:style w:type="character" w:default="1" w:styleId="DefaultParagraphFont">
     <w:name w:val="Default Paragraph Font"/>
     <w:uiPriority w:val="1"/>
+    <w:semiHidden/>
     <w:unhideWhenUsed/>
   </w:style>
   <w:style w:type="table" w:default="1" w:styleId="TableNormal">
